--- a/module 23.docx
+++ b/module 23.docx
@@ -4,6 +4,7 @@
   <w:body>
     <w:p>
       <w:pPr>
+        <w:spacing w:line="480" w:lineRule="auto"/>
         <w:jc w:val="center"/>
         <w:rPr>
           <w:rFonts w:hint="default"/>
@@ -33,8 +34,8 @@
         <w:jc w:val="left"/>
         <w:rPr>
           <w:rFonts w:hint="default"/>
-          <w:sz w:val="24"/>
-          <w:szCs w:val="24"/>
+          <w:sz w:val="32"/>
+          <w:szCs w:val="32"/>
           <w:u w:val="single"/>
           <w:lang w:val="en-US"/>
         </w:rPr>
@@ -46,6 +47,91 @@
           <w:ilvl w:val="0"/>
           <w:numId w:val="1"/>
         </w:numPr>
+        <w:spacing w:line="360" w:lineRule="auto"/>
+        <w:ind w:left="420" w:leftChars="0" w:hanging="420" w:firstLineChars="0"/>
+        <w:jc w:val="left"/>
+        <w:rPr>
+          <w:rFonts w:hint="default"/>
+          <w:sz w:val="32"/>
+          <w:szCs w:val="32"/>
+          <w:u w:val="none"/>
+          <w:lang w:val="en-US"/>
+        </w:rPr>
+      </w:pPr>
+      <w:r>
+        <w:rPr>
+          <w:rFonts w:hint="default"/>
+          <w:sz w:val="32"/>
+          <w:szCs w:val="32"/>
+          <w:u w:val="none"/>
+          <w:lang w:val="en-US"/>
+        </w:rPr>
+        <w:t>Module Introduction and isArray, includes, concat</w:t>
+      </w:r>
+    </w:p>
+    <w:p>
+      <w:pPr>
+        <w:numPr>
+          <w:ilvl w:val="0"/>
+          <w:numId w:val="1"/>
+        </w:numPr>
+        <w:spacing w:line="360" w:lineRule="auto"/>
+        <w:ind w:left="420" w:leftChars="0" w:hanging="420" w:firstLineChars="0"/>
+        <w:jc w:val="left"/>
+        <w:rPr>
+          <w:rFonts w:hint="default"/>
+          <w:sz w:val="32"/>
+          <w:szCs w:val="32"/>
+          <w:u w:val="none"/>
+          <w:lang w:val="en-US"/>
+        </w:rPr>
+      </w:pPr>
+      <w:r>
+        <w:rPr>
+          <w:rFonts w:hint="default"/>
+          <w:sz w:val="32"/>
+          <w:szCs w:val="32"/>
+          <w:u w:val="none"/>
+          <w:lang w:val="en-US"/>
+        </w:rPr>
+        <w:t>Get part of an array and insert elements using slice, splice</w:t>
+      </w:r>
+    </w:p>
+    <w:p>
+      <w:pPr>
+        <w:numPr>
+          <w:ilvl w:val="0"/>
+          <w:numId w:val="1"/>
+        </w:numPr>
+        <w:spacing w:line="360" w:lineRule="auto"/>
+        <w:ind w:left="420" w:leftChars="0" w:hanging="420" w:firstLineChars="0"/>
+        <w:jc w:val="left"/>
+        <w:rPr>
+          <w:rFonts w:hint="default"/>
+          <w:sz w:val="32"/>
+          <w:szCs w:val="32"/>
+          <w:u w:val="none"/>
+          <w:lang w:val="en-US"/>
+        </w:rPr>
+      </w:pPr>
+      <w:r>
+        <w:rPr>
+          <w:rFonts w:hint="default"/>
+          <w:sz w:val="32"/>
+          <w:szCs w:val="32"/>
+          <w:u w:val="none"/>
+          <w:lang w:val="en-US"/>
+        </w:rPr>
+        <w:t>Remove duplicate items from an array</w:t>
+      </w:r>
+    </w:p>
+    <w:p>
+      <w:pPr>
+        <w:numPr>
+          <w:ilvl w:val="0"/>
+          <w:numId w:val="1"/>
+        </w:numPr>
+        <w:spacing w:line="360" w:lineRule="auto"/>
         <w:ind w:left="420" w:leftChars="0" w:hanging="420" w:firstLineChars="0"/>
         <w:jc w:val="left"/>
         <w:rPr>
@@ -59,12 +145,12 @@
       <w:r>
         <w:rPr>
           <w:rFonts w:hint="default"/>
-          <w:sz w:val="40"/>
-          <w:szCs w:val="40"/>
-          <w:u w:val="none"/>
-          <w:lang w:val="en-US"/>
-        </w:rPr>
-        <w:t>Module Introduction and isArray, includes, concat</w:t>
+          <w:sz w:val="32"/>
+          <w:szCs w:val="32"/>
+          <w:u w:val="none"/>
+          <w:lang w:val="en-US"/>
+        </w:rPr>
+        <w:t>Write foo, bar, foobar if divisible by 3 or 5 or both</w:t>
       </w:r>
     </w:p>
     <w:p>
@@ -73,25 +159,26 @@
           <w:ilvl w:val="0"/>
           <w:numId w:val="1"/>
         </w:numPr>
-        <w:ind w:left="420" w:leftChars="0" w:hanging="420" w:firstLineChars="0"/>
-        <w:jc w:val="left"/>
-        <w:rPr>
-          <w:rFonts w:hint="default"/>
-          <w:sz w:val="40"/>
-          <w:szCs w:val="40"/>
-          <w:u w:val="none"/>
-          <w:lang w:val="en-US"/>
-        </w:rPr>
-      </w:pPr>
-      <w:r>
-        <w:rPr>
-          <w:rFonts w:hint="default"/>
-          <w:sz w:val="40"/>
-          <w:szCs w:val="40"/>
-          <w:u w:val="none"/>
-          <w:lang w:val="en-US"/>
-        </w:rPr>
-        <w:t>Get part of an array and insert elements using slice, splice</w:t>
+        <w:spacing w:line="360" w:lineRule="auto"/>
+        <w:ind w:left="420" w:leftChars="0" w:hanging="420" w:firstLineChars="0"/>
+        <w:jc w:val="left"/>
+        <w:rPr>
+          <w:rFonts w:hint="default"/>
+          <w:sz w:val="32"/>
+          <w:szCs w:val="32"/>
+          <w:u w:val="none"/>
+          <w:lang w:val="en-US"/>
+        </w:rPr>
+      </w:pPr>
+      <w:r>
+        <w:rPr>
+          <w:rFonts w:hint="default"/>
+          <w:sz w:val="32"/>
+          <w:szCs w:val="32"/>
+          <w:u w:val="none"/>
+          <w:lang w:val="en-US"/>
+        </w:rPr>
+        <w:t>Use add and multiplication to calculate wood requirements</w:t>
       </w:r>
     </w:p>
     <w:p>
@@ -100,28 +187,152 @@
           <w:ilvl w:val="0"/>
           <w:numId w:val="1"/>
         </w:numPr>
-        <w:ind w:left="420" w:leftChars="0" w:hanging="420" w:firstLineChars="0"/>
-        <w:jc w:val="left"/>
-        <w:rPr>
-          <w:rFonts w:hint="default"/>
-          <w:sz w:val="40"/>
-          <w:szCs w:val="40"/>
-          <w:u w:val="none"/>
-          <w:lang w:val="en-US"/>
-        </w:rPr>
-      </w:pPr>
+        <w:spacing w:line="360" w:lineRule="auto"/>
+        <w:ind w:left="420" w:leftChars="0" w:hanging="420" w:firstLineChars="0"/>
+        <w:jc w:val="left"/>
+        <w:rPr>
+          <w:rFonts w:hint="default"/>
+          <w:sz w:val="32"/>
+          <w:szCs w:val="32"/>
+          <w:u w:val="none"/>
+          <w:lang w:val="en-US"/>
+        </w:rPr>
+      </w:pPr>
+      <w:r>
+        <w:rPr>
+          <w:rFonts w:hint="default"/>
+          <w:sz w:val="32"/>
+          <w:szCs w:val="32"/>
+          <w:u w:val="none"/>
+          <w:lang w:val="en-US"/>
+        </w:rPr>
+        <w:t>Find the cheapest phone from an array of phone objects</w:t>
+      </w:r>
+    </w:p>
+    <w:p>
+      <w:pPr>
+        <w:numPr>
+          <w:ilvl w:val="0"/>
+          <w:numId w:val="1"/>
+        </w:numPr>
+        <w:spacing w:line="360" w:lineRule="auto"/>
+        <w:ind w:left="420" w:leftChars="0" w:hanging="420" w:firstLineChars="0"/>
+        <w:jc w:val="left"/>
+        <w:rPr>
+          <w:rFonts w:hint="default"/>
+          <w:sz w:val="32"/>
+          <w:szCs w:val="32"/>
+          <w:u w:val="none"/>
+          <w:lang w:val="en-US"/>
+        </w:rPr>
+      </w:pPr>
+      <w:r>
+        <w:rPr>
+          <w:rFonts w:hint="default"/>
+          <w:sz w:val="32"/>
+          <w:szCs w:val="32"/>
+          <w:u w:val="none"/>
+          <w:lang w:val="en-US"/>
+        </w:rPr>
+        <w:t>Calculate the total cost of the products in a shopping cart</w:t>
+      </w:r>
+    </w:p>
+    <w:p>
+      <w:pPr>
+        <w:numPr>
+          <w:ilvl w:val="0"/>
+          <w:numId w:val="1"/>
+        </w:numPr>
+        <w:spacing w:line="360" w:lineRule="auto"/>
+        <w:ind w:left="420" w:leftChars="0" w:hanging="420" w:firstLineChars="0"/>
+        <w:jc w:val="left"/>
+        <w:rPr>
+          <w:rFonts w:hint="default"/>
+          <w:sz w:val="32"/>
+          <w:szCs w:val="32"/>
+          <w:u w:val="none"/>
+          <w:lang w:val="en-US"/>
+        </w:rPr>
+      </w:pPr>
+      <w:r>
+        <w:rPr>
+          <w:rFonts w:hint="default"/>
+          <w:sz w:val="32"/>
+          <w:szCs w:val="32"/>
+          <w:u w:val="none"/>
+          <w:lang w:val="en-US"/>
+        </w:rPr>
+        <w:t>(advanced) Multi-layer discount price calculation</w:t>
+      </w:r>
+    </w:p>
+    <w:p>
+      <w:pPr>
+        <w:numPr>
+          <w:ilvl w:val="0"/>
+          <w:numId w:val="1"/>
+        </w:numPr>
+        <w:spacing w:line="360" w:lineRule="auto"/>
+        <w:ind w:left="420" w:leftChars="0" w:hanging="420" w:firstLineChars="0"/>
+        <w:jc w:val="left"/>
+        <w:rPr>
+          <w:rFonts w:hint="default"/>
+          <w:sz w:val="32"/>
+          <w:szCs w:val="32"/>
+          <w:u w:val="none"/>
+          <w:lang w:val="en-US"/>
+        </w:rPr>
+      </w:pPr>
+      <w:r>
+        <w:rPr>
+          <w:rFonts w:hint="default"/>
+          <w:sz w:val="32"/>
+          <w:szCs w:val="32"/>
+          <w:u w:val="none"/>
+          <w:lang w:val="en-US"/>
+        </w:rPr>
+        <w:t>Handle unexpected function input parameter error</w:t>
+      </w:r>
+    </w:p>
+    <w:p>
+      <w:pPr>
+        <w:numPr>
+          <w:ilvl w:val="0"/>
+          <w:numId w:val="1"/>
+        </w:numPr>
+        <w:spacing w:line="360" w:lineRule="auto"/>
+        <w:ind w:left="420" w:leftChars="0" w:hanging="420" w:firstLineChars="0"/>
+        <w:jc w:val="left"/>
+        <w:rPr>
+          <w:rFonts w:hint="default"/>
+          <w:sz w:val="32"/>
+          <w:szCs w:val="32"/>
+          <w:u w:val="none"/>
+          <w:lang w:val="en-US"/>
+        </w:rPr>
+      </w:pPr>
+      <w:r>
+        <w:rPr>
+          <w:rFonts w:hint="default"/>
+          <w:sz w:val="32"/>
+          <w:szCs w:val="32"/>
+          <w:u w:val="none"/>
+          <w:lang w:val="en-US"/>
+        </w:rPr>
+        <w:t>Module Summary and importance of problem solving</w:t>
+      </w:r>
     </w:p>
     <w:p>
       <w:pPr>
         <w:numPr>
           <w:numId w:val="0"/>
         </w:numPr>
+        <w:spacing w:line="360" w:lineRule="auto"/>
         <w:ind w:leftChars="0"/>
         <w:jc w:val="left"/>
         <w:rPr>
           <w:rFonts w:hint="default"/>
-          <w:sz w:val="24"/>
-          <w:szCs w:val="24"/>
+          <w:sz w:val="32"/>
+          <w:szCs w:val="32"/>
           <w:u w:val="single"/>
           <w:lang w:val="en-US"/>
         </w:rPr>
@@ -158,6 +369,8 @@
       </w:pPr>
       <w:rPr>
         <w:rFonts w:hint="default" w:ascii="Wingdings" w:hAnsi="Wingdings"/>
+        <w:sz w:val="28"/>
+        <w:szCs w:val="28"/>
       </w:rPr>
     </w:lvl>
   </w:abstractNum>
